--- a/198. 壞、坏→坏.docx
+++ b/198. 壞、坏→坏.docx
@@ -140,7 +140,7 @@
           <w:szCs w:val="42"/>
           <w:lang w:eastAsia="zh-TW"/>
         </w:rPr>
-        <w:t>辨意：根據《教育部異體字字典》，「</w:t>
+        <w:t>辨意：「</w:t>
       </w:r>
       <w:r>
         <w:rPr>

--- a/198. 壞、坏→坏.docx
+++ b/198. 壞、坏→坏.docx
@@ -11,16 +11,17 @@
         <w:jc w:val="left"/>
         <w:rPr>
           <w:rFonts w:hint="eastAsia" w:ascii="TW-MOE-Std-Kai" w:hAnsi="TW-MOE-Std-Kai" w:eastAsia="TW-MOE-Std-Kai" w:cs="TW-MOE-Std-Kai"/>
-          <w:sz w:val="42"/>
-          <w:szCs w:val="42"/>
+          <w:sz w:val="43"/>
+          <w:szCs w:val="43"/>
           <w:lang w:eastAsia="zh-TW"/>
         </w:rPr>
       </w:pPr>
-      <w:r>
-        <w:rPr>
-          <w:rFonts w:hint="eastAsia" w:ascii="TW-MOE-Std-Kai" w:hAnsi="TW-MOE-Std-Kai" w:eastAsia="TW-MOE-Std-Kai" w:cs="TW-MOE-Std-Kai"/>
-          <w:sz w:val="42"/>
-          <w:szCs w:val="42"/>
+      <w:bookmarkStart w:id="0" w:name="_GoBack"/>
+      <w:r>
+        <w:rPr>
+          <w:rFonts w:hint="eastAsia" w:ascii="TW-MOE-Std-Kai" w:hAnsi="TW-MOE-Std-Kai" w:eastAsia="TW-MOE-Std-Kai" w:cs="TW-MOE-Std-Kai"/>
+          <w:sz w:val="43"/>
+          <w:szCs w:val="43"/>
           <w:lang w:eastAsia="zh-TW"/>
         </w:rPr>
         <w:t>《大</w:t>
@@ -29,8 +30,8 @@
         <w:rPr>
           <w:rFonts w:hint="eastAsia" w:ascii="TW-MOE-Std-Kai" w:hAnsi="TW-MOE-Std-Kai" w:eastAsia="TW-MOE-Std-Kai" w:cs="TW-MOE-Std-Kai"/>
           <w:kern w:val="2"/>
-          <w:sz w:val="42"/>
-          <w:szCs w:val="42"/>
+          <w:sz w:val="43"/>
+          <w:szCs w:val="43"/>
           <w:lang w:val="en-US" w:eastAsia="zh-TW" w:bidi="ar-SA"/>
           <w14:ligatures w14:val="none"/>
         </w:rPr>
@@ -46,16 +47,16 @@
         <w:jc w:val="left"/>
         <w:rPr>
           <w:rFonts w:hint="default" w:ascii="TW-MOE-Std-Kai" w:hAnsi="TW-MOE-Std-Kai" w:eastAsia="TW-MOE-Std-Kai" w:cs="TW-MOE-Std-Kai"/>
-          <w:sz w:val="42"/>
-          <w:szCs w:val="42"/>
+          <w:sz w:val="43"/>
+          <w:szCs w:val="43"/>
           <w:lang w:val="en-US" w:eastAsia="zh-TW"/>
         </w:rPr>
       </w:pPr>
       <w:r>
         <w:rPr>
           <w:rFonts w:hint="eastAsia" w:ascii="TW-MOE-Std-Kai" w:hAnsi="TW-MOE-Std-Kai" w:eastAsia="TW-MOE-Std-Kai" w:cs="TW-MOE-Std-Kai"/>
-          <w:sz w:val="42"/>
-          <w:szCs w:val="42"/>
+          <w:sz w:val="43"/>
+          <w:szCs w:val="43"/>
           <w:lang w:eastAsia="zh-TW"/>
         </w:rPr>
         <w:t>辨音：「</w:t>
@@ -63,8 +64,8 @@
       <w:r>
         <w:rPr>
           <w:rFonts w:hint="eastAsia" w:ascii="TW-MOE-Std-Kai" w:hAnsi="TW-MOE-Std-Kai" w:eastAsia="TW-MOE-Std-Kai" w:cs="TW-MOE-Std-Kai"/>
-          <w:sz w:val="42"/>
-          <w:szCs w:val="42"/>
+          <w:sz w:val="43"/>
+          <w:szCs w:val="43"/>
           <w:lang w:val="en-US" w:eastAsia="zh-TW"/>
         </w:rPr>
         <w:t>壞」音</w:t>
@@ -72,8 +73,8 @@
       <w:r>
         <w:rPr>
           <w:rFonts w:hint="eastAsia" w:ascii="GB Pinyinok-C" w:hAnsi="GB Pinyinok-C" w:eastAsia="GB Pinyinok-C" w:cs="GB Pinyinok-C"/>
-          <w:sz w:val="42"/>
-          <w:szCs w:val="42"/>
+          <w:sz w:val="43"/>
+          <w:szCs w:val="43"/>
           <w:lang w:val="en-US" w:eastAsia="zh-TW"/>
         </w:rPr>
         <w:t>huài</w:t>
@@ -81,8 +82,8 @@
       <w:r>
         <w:rPr>
           <w:rFonts w:hint="eastAsia" w:ascii="TW-MOE-Std-Kai" w:hAnsi="TW-MOE-Std-Kai" w:eastAsia="TW-MOE-Std-Kai" w:cs="TW-MOE-Std-Kai"/>
-          <w:sz w:val="42"/>
-          <w:szCs w:val="42"/>
+          <w:sz w:val="43"/>
+          <w:szCs w:val="43"/>
           <w:lang w:val="en-US" w:eastAsia="zh-TW"/>
         </w:rPr>
         <w:t>或</w:t>
@@ -90,8 +91,8 @@
       <w:r>
         <w:rPr>
           <w:rFonts w:hint="eastAsia" w:ascii="GB Pinyinok-C" w:hAnsi="GB Pinyinok-C" w:eastAsia="GB Pinyinok-C" w:cs="GB Pinyinok-C"/>
-          <w:sz w:val="42"/>
-          <w:szCs w:val="42"/>
+          <w:sz w:val="43"/>
+          <w:szCs w:val="43"/>
           <w:lang w:val="en-US" w:eastAsia="zh-TW"/>
         </w:rPr>
         <w:t>guài</w:t>
@@ -99,8 +100,8 @@
       <w:r>
         <w:rPr>
           <w:rFonts w:hint="eastAsia" w:ascii="TW-MOE-Std-Kai" w:hAnsi="TW-MOE-Std-Kai" w:eastAsia="TW-MOE-Std-Kai" w:cs="TW-MOE-Std-Kai"/>
-          <w:sz w:val="42"/>
-          <w:szCs w:val="42"/>
+          <w:sz w:val="43"/>
+          <w:szCs w:val="43"/>
           <w:lang w:val="en-US" w:eastAsia="zh-TW"/>
         </w:rPr>
         <w:t>，「坏」音</w:t>
@@ -108,8 +109,8 @@
       <w:r>
         <w:rPr>
           <w:rFonts w:hint="eastAsia" w:ascii="GB Pinyinok-C" w:hAnsi="GB Pinyinok-C" w:eastAsia="GB Pinyinok-C" w:cs="GB Pinyinok-C"/>
-          <w:sz w:val="42"/>
-          <w:szCs w:val="42"/>
+          <w:sz w:val="43"/>
+          <w:szCs w:val="43"/>
           <w:lang w:val="en-US" w:eastAsia="zh-TW"/>
         </w:rPr>
         <w:t>péi</w:t>
@@ -117,8 +118,8 @@
       <w:r>
         <w:rPr>
           <w:rFonts w:hint="eastAsia" w:ascii="TW-MOE-Std-Kai" w:hAnsi="TW-MOE-Std-Kai" w:eastAsia="TW-MOE-Std-Kai" w:cs="TW-MOE-Std-Kai"/>
-          <w:sz w:val="42"/>
-          <w:szCs w:val="42"/>
+          <w:sz w:val="43"/>
+          <w:szCs w:val="43"/>
           <w:lang w:val="en-US" w:eastAsia="zh-TW"/>
         </w:rPr>
         <w:t>。故「壞」和「坏」為極易區分之字，可因聲辨字（根據不同的讀音確定不同的字）。</w:t>
@@ -128,16 +129,16 @@
       <w:pPr>
         <w:rPr>
           <w:rFonts w:hint="eastAsia" w:ascii="TW-MOE-Std-Kai" w:hAnsi="TW-MOE-Std-Kai" w:eastAsia="TW-MOE-Std-Kai" w:cs="TW-MOE-Std-Kai"/>
-          <w:sz w:val="42"/>
-          <w:szCs w:val="42"/>
+          <w:sz w:val="43"/>
+          <w:szCs w:val="43"/>
           <w:lang w:val="en-US" w:eastAsia="zh-TW"/>
         </w:rPr>
       </w:pPr>
       <w:r>
         <w:rPr>
           <w:rFonts w:hint="eastAsia" w:ascii="TW-MOE-Std-Kai" w:hAnsi="TW-MOE-Std-Kai" w:eastAsia="TW-MOE-Std-Kai" w:cs="TW-MOE-Std-Kai"/>
-          <w:sz w:val="42"/>
-          <w:szCs w:val="42"/>
+          <w:sz w:val="43"/>
+          <w:szCs w:val="43"/>
           <w:lang w:eastAsia="zh-TW"/>
         </w:rPr>
         <w:t>辨意：「</w:t>
@@ -145,8 +146,8 @@
       <w:r>
         <w:rPr>
           <w:rFonts w:hint="eastAsia" w:ascii="TW-MOE-Std-Kai" w:hAnsi="TW-MOE-Std-Kai" w:eastAsia="TW-MOE-Std-Kai" w:cs="TW-MOE-Std-Kai"/>
-          <w:sz w:val="42"/>
-          <w:szCs w:val="42"/>
+          <w:sz w:val="43"/>
+          <w:szCs w:val="43"/>
           <w:lang w:val="en-US" w:eastAsia="zh-TW"/>
         </w:rPr>
         <w:t>壞（</w:t>
@@ -154,8 +155,8 @@
       <w:r>
         <w:rPr>
           <w:rFonts w:hint="eastAsia" w:ascii="GB Pinyinok-C" w:hAnsi="GB Pinyinok-C" w:eastAsia="GB Pinyinok-C" w:cs="GB Pinyinok-C"/>
-          <w:sz w:val="42"/>
-          <w:szCs w:val="42"/>
+          <w:sz w:val="43"/>
+          <w:szCs w:val="43"/>
           <w:lang w:val="en-US" w:eastAsia="zh-TW"/>
         </w:rPr>
         <w:t>huài</w:t>
@@ -163,8 +164,8 @@
       <w:r>
         <w:rPr>
           <w:rFonts w:hint="eastAsia" w:ascii="TW-MOE-Std-Kai" w:hAnsi="TW-MOE-Std-Kai" w:eastAsia="TW-MOE-Std-Kai" w:cs="TW-MOE-Std-Kai"/>
-          <w:sz w:val="42"/>
-          <w:szCs w:val="42"/>
+          <w:sz w:val="43"/>
+          <w:szCs w:val="43"/>
           <w:lang w:val="en-US" w:eastAsia="zh-TW"/>
         </w:rPr>
         <w:t>）</w:t>
@@ -172,8 +173,8 @@
       <w:r>
         <w:rPr>
           <w:rFonts w:hint="eastAsia" w:ascii="TW-MOE-Std-Kai" w:hAnsi="TW-MOE-Std-Kai" w:eastAsia="TW-MOE-Std-Kai" w:cs="TW-MOE-Std-Kai"/>
-          <w:sz w:val="42"/>
-          <w:szCs w:val="42"/>
+          <w:sz w:val="43"/>
+          <w:szCs w:val="43"/>
           <w:lang w:eastAsia="zh-TW"/>
         </w:rPr>
         <w:t>」</w:t>
@@ -181,8 +182,8 @@
       <w:r>
         <w:rPr>
           <w:rFonts w:hint="eastAsia" w:ascii="TW-MOE-Std-Kai" w:hAnsi="TW-MOE-Std-Kai" w:eastAsia="TW-MOE-Std-Kai" w:cs="TW-MOE-Std-Kai"/>
-          <w:sz w:val="42"/>
-          <w:szCs w:val="42"/>
+          <w:sz w:val="43"/>
+          <w:szCs w:val="43"/>
           <w:lang w:val="en-US" w:eastAsia="zh-TW"/>
         </w:rPr>
         <w:t>是指崩毀、衰敗、腐爛、負面的、不好的、陰險、狡詐、極、非常，如「崩壞」、「禮崩樂壞」、「壞死」、「腐壞」、「壞掉」、「壞話」、「壞人」、「壞賬」、「壞心」、「累壞了」等。「壞（</w:t>
@@ -190,8 +191,8 @@
       <w:r>
         <w:rPr>
           <w:rFonts w:hint="eastAsia" w:ascii="GB Pinyinok-C" w:hAnsi="GB Pinyinok-C" w:eastAsia="GB Pinyinok-C" w:cs="GB Pinyinok-C"/>
-          <w:sz w:val="42"/>
-          <w:szCs w:val="42"/>
+          <w:sz w:val="43"/>
+          <w:szCs w:val="43"/>
           <w:lang w:val="en-US" w:eastAsia="zh-TW"/>
         </w:rPr>
         <w:t>guài</w:t>
@@ -199,8 +200,8 @@
       <w:r>
         <w:rPr>
           <w:rFonts w:hint="eastAsia" w:ascii="TW-MOE-Std-Kai" w:hAnsi="TW-MOE-Std-Kai" w:eastAsia="TW-MOE-Std-Kai" w:cs="TW-MOE-Std-Kai"/>
-          <w:sz w:val="42"/>
-          <w:szCs w:val="42"/>
+          <w:sz w:val="43"/>
+          <w:szCs w:val="43"/>
           <w:lang w:val="en-US" w:eastAsia="zh-TW"/>
         </w:rPr>
         <w:t>）</w:t>
@@ -209,8 +210,8 @@
         <w:rPr>
           <w:rFonts w:hint="eastAsia" w:ascii="TW-MOE-Std-Kai" w:hAnsi="TW-MOE-Std-Kai" w:eastAsia="TW-MOE-Std-Kai" w:cs="TW-MOE-Std-Kai"/>
           <w:kern w:val="2"/>
-          <w:sz w:val="42"/>
-          <w:szCs w:val="42"/>
+          <w:sz w:val="43"/>
+          <w:szCs w:val="43"/>
           <w:lang w:val="en-US" w:eastAsia="zh-TW" w:bidi="ar-SA"/>
           <w14:ligatures w14:val="none"/>
         </w:rPr>
@@ -220,8 +221,8 @@
         <w:rPr>
           <w:rFonts w:hint="eastAsia" w:ascii="GB Pinyinok-C" w:hAnsi="GB Pinyinok-C" w:eastAsia="GB Pinyinok-C" w:cs="GB Pinyinok-C"/>
           <w:kern w:val="2"/>
-          <w:sz w:val="42"/>
-          <w:szCs w:val="42"/>
+          <w:sz w:val="43"/>
+          <w:szCs w:val="43"/>
           <w:lang w:val="en-US" w:eastAsia="zh-TW" w:bidi="ar-SA"/>
           <w14:ligatures w14:val="none"/>
         </w:rPr>
@@ -231,31 +232,18 @@
         <w:rPr>
           <w:rFonts w:hint="eastAsia" w:ascii="TW-MOE-Std-Kai" w:hAnsi="TW-MOE-Std-Kai" w:eastAsia="TW-MOE-Std-Kai" w:cs="TW-MOE-Std-Kai"/>
           <w:kern w:val="2"/>
-          <w:sz w:val="42"/>
-          <w:szCs w:val="42"/>
+          <w:sz w:val="43"/>
+          <w:szCs w:val="43"/>
           <w:lang w:val="en-US" w:eastAsia="zh-TW" w:bidi="ar-SA"/>
           <w14:ligatures w14:val="none"/>
         </w:rPr>
-        <w:t>）」（鑿穿牆壁，比喻堅持不作官）等</w:t>
-      </w:r>
-      <w:bookmarkStart w:id="0" w:name="_GoBack"/>
-      <w:bookmarkEnd w:id="0"/>
-      <w:r>
-        <w:rPr>
-          <w:rFonts w:hint="eastAsia" w:ascii="TW-MOE-Std-Kai" w:hAnsi="TW-MOE-Std-Kai" w:eastAsia="TW-MOE-Std-Kai" w:cs="TW-MOE-Std-Kai"/>
-          <w:kern w:val="2"/>
-          <w:sz w:val="42"/>
-          <w:szCs w:val="42"/>
-          <w:lang w:val="en-US" w:eastAsia="zh-TW" w:bidi="ar-SA"/>
-          <w14:ligatures w14:val="none"/>
-        </w:rPr>
-        <w:t>。</w:t>
-      </w:r>
-      <w:r>
-        <w:rPr>
-          <w:rFonts w:hint="eastAsia" w:ascii="TW-MOE-Std-Kai" w:hAnsi="TW-MOE-Std-Kai" w:eastAsia="TW-MOE-Std-Kai" w:cs="TW-MOE-Std-Kai"/>
-          <w:sz w:val="42"/>
-          <w:szCs w:val="42"/>
+        <w:t>）」（鑿穿牆壁，比喻堅持不作官）等。</w:t>
+      </w:r>
+      <w:r>
+        <w:rPr>
+          <w:rFonts w:hint="eastAsia" w:ascii="TW-MOE-Std-Kai" w:hAnsi="TW-MOE-Std-Kai" w:eastAsia="TW-MOE-Std-Kai" w:cs="TW-MOE-Std-Kai"/>
+          <w:sz w:val="43"/>
+          <w:szCs w:val="43"/>
           <w:lang w:val="en-US" w:eastAsia="zh-TW"/>
         </w:rPr>
         <w:t>現代語境中區分「壞」和「坏」，只要記住「坏」的幾個固定詞彙而其餘一律用「壞」即可。</w:t>
@@ -265,21 +253,22 @@
       <w:pPr>
         <w:rPr>
           <w:rFonts w:hint="eastAsia" w:ascii="TW-MOE-Std-Kai" w:hAnsi="TW-MOE-Std-Kai" w:eastAsia="TW-MOE-Std-Kai" w:cs="TW-MOE-Std-Kai"/>
-          <w:sz w:val="42"/>
-          <w:szCs w:val="42"/>
+          <w:sz w:val="43"/>
+          <w:szCs w:val="43"/>
           <w:lang w:val="en-US" w:eastAsia="zh-TW"/>
         </w:rPr>
       </w:pPr>
       <w:r>
         <w:rPr>
           <w:rFonts w:hint="eastAsia" w:ascii="TW-MOE-Std-Kai" w:hAnsi="TW-MOE-Std-Kai" w:eastAsia="TW-MOE-Std-Kai" w:cs="TW-MOE-Std-Kai"/>
-          <w:sz w:val="42"/>
-          <w:szCs w:val="42"/>
+          <w:sz w:val="43"/>
+          <w:szCs w:val="43"/>
           <w:lang w:val="en-US" w:eastAsia="zh-TW"/>
         </w:rPr>
         <w:t>偏旁辨析：僅「壞」可作偏旁，如「蘾」等。</w:t>
       </w:r>
     </w:p>
+    <w:bookmarkEnd w:id="0"/>
     <w:sectPr>
       <w:pgSz w:w="11906" w:h="16838"/>
       <w:pgMar w:top="1440" w:right="1800" w:bottom="1440" w:left="1800" w:header="851" w:footer="992" w:gutter="0"/>

--- a/198. 壞、坏→坏.docx
+++ b/198. 壞、坏→坏.docx
@@ -16,7 +16,6 @@
           <w:lang w:eastAsia="zh-TW"/>
         </w:rPr>
       </w:pPr>
-      <w:bookmarkStart w:id="0" w:name="_GoBack"/>
       <w:r>
         <w:rPr>
           <w:rFonts w:hint="eastAsia" w:ascii="TW-MOE-Std-Kai" w:hAnsi="TW-MOE-Std-Kai" w:eastAsia="TW-MOE-Std-Kai" w:cs="TW-MOE-Std-Kai"/>
@@ -186,7 +185,18 @@
           <w:szCs w:val="43"/>
           <w:lang w:val="en-US" w:eastAsia="zh-TW"/>
         </w:rPr>
-        <w:t>是指崩毀、衰敗、腐爛、負面的、不好的、陰險、狡詐、極、非常，如「崩壞」、「禮崩樂壞」、「壞死」、「腐壞」、「壞掉」、「壞話」、「壞人」、「壞賬」、「壞心」、「累壞了」等。「壞（</w:t>
+        <w:t>是指崩毀、衰敗、腐爛、負面的、不好的、陰險、狡詐、極、非常，如「崩壞」、「禮崩樂壞」、「壞死」、「腐壞」、「壞掉」、「壞話」、「壞人」、「壞賬」、「</w:t>
+      </w:r>
+      <w:bookmarkStart w:id="0" w:name="_GoBack"/>
+      <w:bookmarkEnd w:id="0"/>
+      <w:r>
+        <w:rPr>
+          <w:rFonts w:hint="eastAsia" w:ascii="TW-MOE-Std-Kai" w:hAnsi="TW-MOE-Std-Kai" w:eastAsia="TW-MOE-Std-Kai" w:cs="TW-MOE-Std-Kai"/>
+          <w:sz w:val="43"/>
+          <w:szCs w:val="43"/>
+          <w:lang w:val="en-US" w:eastAsia="zh-TW"/>
+        </w:rPr>
+        <w:t>壞心」、「累壞」等。「壞（</w:t>
       </w:r>
       <w:r>
         <w:rPr>
@@ -268,7 +278,6 @@
         <w:t>偏旁辨析：僅「壞」可作偏旁，如「蘾」等。</w:t>
       </w:r>
     </w:p>
-    <w:bookmarkEnd w:id="0"/>
     <w:sectPr>
       <w:pgSz w:w="11906" w:h="16838"/>
       <w:pgMar w:top="1440" w:right="1800" w:bottom="1440" w:left="1800" w:header="851" w:footer="992" w:gutter="0"/>
